--- a/shl.docx
+++ b/shl.docx
@@ -2,6 +2,92 @@
 <file path=word/document.xml><?xml version="1.0" encoding="utf-8"?>
 <w:document xmlns:w="http://schemas.openxmlformats.org/wordprocessingml/2006/main" xmlns:m="http://schemas.openxmlformats.org/officeDocument/2006/math" xmlns:r="http://schemas.openxmlformats.org/officeDocument/2006/relationships" xmlns:o="urn:schemas-microsoft-com:office:office" xmlns:v="urn:schemas-microsoft-com:vml" xmlns:w10="urn:schemas-microsoft-com:office:word" xmlns:a="http://schemas.openxmlformats.org/drawingml/2006/main" xmlns:pic="http://schemas.openxmlformats.org/drawingml/2006/picture" xmlns:wp="http://schemas.openxmlformats.org/drawingml/2006/wordprocessingDrawing">
   <w:body>
+    <w:p>
+      <w:pPr>
+        <w:pStyle w:val="Title"/>
+      </w:pPr>
+      <w:r>
+        <w:t xml:space="preserve">Systematic</w:t>
+      </w:r>
+      <w:r>
+        <w:t xml:space="preserve"> </w:t>
+      </w:r>
+      <w:r>
+        <w:t xml:space="preserve">human</w:t>
+      </w:r>
+      <w:r>
+        <w:t xml:space="preserve"> </w:t>
+      </w:r>
+      <w:r>
+        <w:t xml:space="preserve">learning</w:t>
+      </w:r>
+      <w:r>
+        <w:t xml:space="preserve"> </w:t>
+      </w:r>
+      <w:r>
+        <w:t xml:space="preserve">by</w:t>
+      </w:r>
+      <w:r>
+        <w:t xml:space="preserve"> </w:t>
+      </w:r>
+      <w:r>
+        <w:t xml:space="preserve">literature</w:t>
+      </w:r>
+      <w:r>
+        <w:t xml:space="preserve"> </w:t>
+      </w:r>
+      <w:r>
+        <w:t xml:space="preserve">and</w:t>
+      </w:r>
+      <w:r>
+        <w:t xml:space="preserve"> </w:t>
+      </w:r>
+      <w:r>
+        <w:t xml:space="preserve">data</w:t>
+      </w:r>
+      <w:r>
+        <w:t xml:space="preserve"> </w:t>
+      </w:r>
+      <w:r>
+        <w:t xml:space="preserve">mining</w:t>
+      </w:r>
+      <w:r>
+        <w:t xml:space="preserve"> </w:t>
+      </w:r>
+      <w:r>
+        <w:t xml:space="preserve">for</w:t>
+      </w:r>
+      <w:r>
+        <w:t xml:space="preserve"> </w:t>
+      </w:r>
+      <w:r>
+        <w:t xml:space="preserve">feature</w:t>
+      </w:r>
+      <w:r>
+        <w:t xml:space="preserve"> </w:t>
+      </w:r>
+      <w:r>
+        <w:t xml:space="preserve">selection</w:t>
+      </w:r>
+      <w:r>
+        <w:t xml:space="preserve"> </w:t>
+      </w:r>
+      <w:r>
+        <w:t xml:space="preserve">in</w:t>
+      </w:r>
+      <w:r>
+        <w:t xml:space="preserve"> </w:t>
+      </w:r>
+      <w:r>
+        <w:t xml:space="preserve">machine</w:t>
+      </w:r>
+      <w:r>
+        <w:t xml:space="preserve"> </w:t>
+      </w:r>
+      <w:r>
+        <w:t xml:space="preserve">learning</w:t>
+      </w:r>
+    </w:p>
     <w:p>
       <w:pPr>
         <w:pStyle w:val="Heading1"/>

--- a/shl.docx
+++ b/shl.docx
@@ -267,7 +267,7 @@
         <w:t xml:space="preserve"> </w:t>
       </w:r>
       <w:r>
-        <w:t xml:space="preserve">as described in the main text. There were 198 R packages which are 9 base</w:t>
+        <w:t xml:space="preserve">as described in the main text. There were 132 R packages which are 9 base</w:t>
       </w:r>
       <w:r>
         <w:t xml:space="preserve"> </w:t>
